--- a/Omibox积木格斗扩展包/F.Omibox擒拿模式/3.Omibox擒拿模式蓝牙APP遥控/Omibox擒拿模式蓝牙APP遥控.docx
+++ b/Omibox积木格斗扩展包/F.Omibox擒拿模式/3.Omibox擒拿模式蓝牙APP遥控/Omibox擒拿模式蓝牙APP遥控.docx
@@ -1175,7 +1175,23 @@
           <w:rFonts w:ascii="微软雅黑" w:eastAsia="微软雅黑" w:hAnsi="微软雅黑" w:cs="Arial" w:hint="eastAsia"/>
           <w:sz w:val="24"/>
         </w:rPr>
-        <w:t>：滑动第一条滑杆控制S</w:t>
+        <w:t>：滑动第一条</w:t>
+      </w:r>
+      <w:proofErr w:type="gramStart"/>
+      <w:r>
+        <w:rPr>
+          <w:rFonts w:ascii="微软雅黑" w:eastAsia="微软雅黑" w:hAnsi="微软雅黑" w:cs="Arial" w:hint="eastAsia"/>
+          <w:sz w:val="24"/>
+        </w:rPr>
+        <w:t>滑杆</w:t>
+      </w:r>
+      <w:proofErr w:type="gramEnd"/>
+      <w:r>
+        <w:rPr>
+          <w:rFonts w:ascii="微软雅黑" w:eastAsia="微软雅黑" w:hAnsi="微软雅黑" w:cs="Arial" w:hint="eastAsia"/>
+          <w:sz w:val="24"/>
+        </w:rPr>
+        <w:t>控制S</w:t>
       </w:r>
       <w:r>
         <w:rPr>
@@ -1210,7 +1226,23 @@
           <w:rFonts w:ascii="微软雅黑" w:eastAsia="微软雅黑" w:hAnsi="微软雅黑" w:cs="Arial" w:hint="eastAsia"/>
           <w:sz w:val="24"/>
         </w:rPr>
-        <w:t>滑动第二条滑杆控制S</w:t>
+        <w:t>滑动第二条</w:t>
+      </w:r>
+      <w:proofErr w:type="gramStart"/>
+      <w:r>
+        <w:rPr>
+          <w:rFonts w:ascii="微软雅黑" w:eastAsia="微软雅黑" w:hAnsi="微软雅黑" w:cs="Arial" w:hint="eastAsia"/>
+          <w:sz w:val="24"/>
+        </w:rPr>
+        <w:t>滑杆</w:t>
+      </w:r>
+      <w:proofErr w:type="gramEnd"/>
+      <w:r>
+        <w:rPr>
+          <w:rFonts w:ascii="微软雅黑" w:eastAsia="微软雅黑" w:hAnsi="微软雅黑" w:cs="Arial" w:hint="eastAsia"/>
+          <w:sz w:val="24"/>
+        </w:rPr>
+        <w:t>控制S</w:t>
       </w:r>
       <w:r>
         <w:rPr>
@@ -1274,15 +1306,87 @@
           <w:sz w:val="24"/>
         </w:rPr>
         <w:t>秒后松开</w:t>
+      </w:r>
+      <w:r>
+        <w:rPr>
+          <w:rFonts w:ascii="微软雅黑" w:eastAsia="微软雅黑" w:hAnsi="微软雅黑" w:cs="Arial" w:hint="eastAsia"/>
+          <w:sz w:val="24"/>
+        </w:rPr>
+        <w:t>。</w:t>
+      </w:r>
+    </w:p>
+    <w:p>
+      <w:pPr>
+        <w:ind w:firstLineChars="200" w:firstLine="480"/>
+        <w:jc w:val="left"/>
+        <w:rPr>
+          <w:rFonts w:ascii="微软雅黑" w:eastAsia="微软雅黑" w:hAnsi="微软雅黑" w:cs="Arial" w:hint="eastAsia"/>
+          <w:color w:val="FF0000"/>
+          <w:sz w:val="24"/>
+        </w:rPr>
+      </w:pPr>
+      <w:r>
+        <w:rPr>
+          <w:rFonts w:ascii="微软雅黑" w:eastAsia="微软雅黑" w:hAnsi="微软雅黑" w:cs="Arial" w:hint="eastAsia"/>
+          <w:color w:val="FF0000"/>
+          <w:sz w:val="24"/>
+        </w:rPr>
+        <w:t>注意：第一次使用造型程序时，程序上传之前，需要先将舵机上的齿轮取下，</w:t>
+      </w:r>
+      <w:proofErr w:type="gramStart"/>
+      <w:r>
+        <w:rPr>
+          <w:rFonts w:ascii="微软雅黑" w:eastAsia="微软雅黑" w:hAnsi="微软雅黑" w:cs="Arial" w:hint="eastAsia"/>
+          <w:color w:val="FF0000"/>
+          <w:sz w:val="24"/>
+        </w:rPr>
+        <w:t>待程序上传完成</w:t>
+      </w:r>
+      <w:proofErr w:type="gramEnd"/>
+      <w:r>
+        <w:rPr>
+          <w:rFonts w:ascii="微软雅黑" w:eastAsia="微软雅黑" w:hAnsi="微软雅黑" w:cs="Arial" w:hint="eastAsia"/>
+          <w:color w:val="FF0000"/>
+          <w:sz w:val="24"/>
+        </w:rPr>
+        <w:t>之后舵机转至</w:t>
+      </w:r>
+      <w:proofErr w:type="gramStart"/>
+      <w:r>
+        <w:rPr>
+          <w:rFonts w:ascii="微软雅黑" w:eastAsia="微软雅黑" w:hAnsi="微软雅黑" w:cs="Arial" w:hint="eastAsia"/>
+          <w:color w:val="FF0000"/>
+          <w:sz w:val="24"/>
+        </w:rPr>
+        <w:t>初</w:t>
       </w:r>
       <w:bookmarkStart w:id="0" w:name="_GoBack"/>
       <w:bookmarkEnd w:id="0"/>
       <w:r>
         <w:rPr>
           <w:rFonts w:ascii="微软雅黑" w:eastAsia="微软雅黑" w:hAnsi="微软雅黑" w:cs="Arial" w:hint="eastAsia"/>
-          <w:sz w:val="24"/>
-        </w:rPr>
-        <w:t>。</w:t>
+          <w:color w:val="FF0000"/>
+          <w:sz w:val="24"/>
+        </w:rPr>
+        <w:t>始位</w:t>
+      </w:r>
+      <w:proofErr w:type="gramEnd"/>
+      <w:r>
+        <w:rPr>
+          <w:rFonts w:ascii="微软雅黑" w:eastAsia="微软雅黑" w:hAnsi="微软雅黑" w:cs="Arial" w:hint="eastAsia"/>
+          <w:color w:val="FF0000"/>
+          <w:sz w:val="24"/>
+        </w:rPr>
+        <w:t>再将舵机齿轮安装上去。开启前3秒</w:t>
+      </w:r>
+      <w:r>
+        <w:rPr>
+          <w:rFonts w:ascii="微软雅黑" w:eastAsia="微软雅黑" w:hAnsi="微软雅黑" w:cs="Arial" w:hint="eastAsia"/>
+          <w:color w:val="FF0000"/>
+          <w:sz w:val="24"/>
+        </w:rPr>
+        <w:lastRenderedPageBreak/>
+        <w:t>夹子舵机是夹紧状态，即前3秒将夹子在夹紧状态下安装夹子舵机齿轮。夹子初始状态是下降。</w:t>
       </w:r>
     </w:p>
     <w:p>
@@ -1342,7 +1446,6 @@
           <w:color w:val="FF0000"/>
           <w:sz w:val="24"/>
         </w:rPr>
-        <w:lastRenderedPageBreak/>
         <w:t>当我们在APP界面自定义点亮一些图案的时候，机器人的点阵屏上面可能无法完全同步，此时我们需要点击一下【整合显示】，然后就可以看到机器人的点阵屏上面显示了同样的图案。</w:t>
       </w:r>
     </w:p>
@@ -1446,6 +1549,7 @@
           <w:noProof/>
           <w:sz w:val="24"/>
         </w:rPr>
+        <w:lastRenderedPageBreak/>
         <w:drawing>
           <wp:inline distT="0" distB="0" distL="114300" distR="114300">
             <wp:extent cx="5267960" cy="2602230"/>
@@ -1503,7 +1607,6 @@
           <w:noProof/>
           <w:sz w:val="24"/>
         </w:rPr>
-        <w:lastRenderedPageBreak/>
         <w:drawing>
           <wp:inline distT="0" distB="0" distL="114300" distR="114300">
             <wp:extent cx="5266690" cy="2962910"/>
@@ -1621,6 +1724,7 @@
           <w:noProof/>
           <w:sz w:val="24"/>
         </w:rPr>
+        <w:lastRenderedPageBreak/>
         <w:drawing>
           <wp:inline distT="0" distB="0" distL="114300" distR="114300">
             <wp:extent cx="5269865" cy="3227705"/>
@@ -1678,7 +1782,6 @@
           <w:noProof/>
           <w:sz w:val="24"/>
         </w:rPr>
-        <w:lastRenderedPageBreak/>
         <w:drawing>
           <wp:inline distT="0" distB="0" distL="114300" distR="114300">
             <wp:extent cx="5266690" cy="2962910"/>
@@ -1736,6 +1839,7 @@
           <w:noProof/>
           <w:sz w:val="24"/>
         </w:rPr>
+        <w:lastRenderedPageBreak/>
         <w:drawing>
           <wp:inline distT="0" distB="0" distL="114300" distR="114300">
             <wp:extent cx="5266690" cy="2962910"/>
@@ -1793,7 +1897,6 @@
           <w:noProof/>
           <w:sz w:val="24"/>
         </w:rPr>
-        <w:lastRenderedPageBreak/>
         <w:drawing>
           <wp:inline distT="0" distB="0" distL="114300" distR="114300">
             <wp:extent cx="5266690" cy="2962910"/>
@@ -1923,6 +2026,7 @@
           <w:noProof/>
           <w:sz w:val="24"/>
         </w:rPr>
+        <w:lastRenderedPageBreak/>
         <w:drawing>
           <wp:inline distT="0" distB="0" distL="114300" distR="114300">
             <wp:extent cx="5264150" cy="2443480"/>
@@ -2031,85 +2135,85 @@
           <w:bCs/>
           <w:sz w:val="24"/>
         </w:rPr>
+        <w:t xml:space="preserve">跟随模式: </w:t>
+      </w:r>
+      <w:r>
+        <w:rPr>
+          <w:rFonts w:ascii="微软雅黑" w:eastAsia="微软雅黑" w:hAnsi="微软雅黑" w:cs="Arial"/>
+          <w:sz w:val="24"/>
+        </w:rPr>
+        <w:t>点击“跟随模式”，当前方有障碍物时，机器人前进。直至再次点击“避障模式”方可退出此模式。</w:t>
+      </w:r>
+    </w:p>
+    <w:p>
+      <w:pPr>
+        <w:jc w:val="left"/>
+        <w:rPr>
+          <w:rFonts w:ascii="微软雅黑" w:eastAsia="微软雅黑" w:hAnsi="微软雅黑" w:cs="Arial"/>
+          <w:sz w:val="24"/>
+        </w:rPr>
+      </w:pPr>
+      <w:r>
+        <w:rPr>
+          <w:rFonts w:ascii="微软雅黑" w:eastAsia="微软雅黑" w:hAnsi="微软雅黑" w:cs="Arial"/>
+          <w:b/>
+          <w:bCs/>
+          <w:sz w:val="24"/>
+        </w:rPr>
+        <w:t>声控模式：</w:t>
+      </w:r>
+      <w:r>
+        <w:rPr>
+          <w:rFonts w:ascii="微软雅黑" w:eastAsia="微软雅黑" w:hAnsi="微软雅黑" w:cs="Arial"/>
+          <w:sz w:val="24"/>
+        </w:rPr>
+        <w:t>点击“声控模式”，当对着声音传感器吹一口气，或者发出比较大的声音时，蜂鸣器会发出响声、点阵屏上回显示一个“x”，机器人会前进，直至再次点击“声控模式”方可退出此模式。</w:t>
+      </w:r>
+    </w:p>
+    <w:p>
+      <w:pPr>
+        <w:jc w:val="left"/>
+        <w:rPr>
+          <w:rFonts w:ascii="微软雅黑" w:eastAsia="微软雅黑" w:hAnsi="微软雅黑" w:cs="Arial"/>
+          <w:sz w:val="24"/>
+        </w:rPr>
+      </w:pPr>
+    </w:p>
+    <w:p>
+      <w:pPr>
+        <w:jc w:val="left"/>
+        <w:rPr>
+          <w:rFonts w:ascii="微软雅黑" w:eastAsia="微软雅黑" w:hAnsi="微软雅黑" w:cs="Arial"/>
+          <w:b/>
+          <w:bCs/>
+          <w:sz w:val="24"/>
+        </w:rPr>
+      </w:pPr>
+      <w:r>
+        <w:rPr>
+          <w:rFonts w:ascii="微软雅黑" w:eastAsia="微软雅黑" w:hAnsi="微软雅黑" w:cs="Arial"/>
+          <w:b/>
+          <w:bCs/>
+          <w:sz w:val="24"/>
+        </w:rPr>
+        <w:t>（5）颜色识别</w:t>
+      </w:r>
+    </w:p>
+    <w:p>
+      <w:pPr>
+        <w:jc w:val="left"/>
+        <w:rPr>
+          <w:rFonts w:ascii="微软雅黑" w:eastAsia="微软雅黑" w:hAnsi="微软雅黑" w:cs="Arial"/>
+          <w:sz w:val="24"/>
+        </w:rPr>
+      </w:pPr>
+      <w:r>
+        <w:rPr>
+          <w:rFonts w:ascii="微软雅黑" w:eastAsia="微软雅黑" w:hAnsi="微软雅黑" w:cs="Arial"/>
+          <w:noProof/>
+          <w:sz w:val="24"/>
+        </w:rPr>
         <w:lastRenderedPageBreak/>
-        <w:t xml:space="preserve">跟随模式: </w:t>
-      </w:r>
-      <w:r>
-        <w:rPr>
-          <w:rFonts w:ascii="微软雅黑" w:eastAsia="微软雅黑" w:hAnsi="微软雅黑" w:cs="Arial"/>
-          <w:sz w:val="24"/>
-        </w:rPr>
-        <w:t>点击“跟随模式”，当前方有障碍物时，机器人前进。直至再次点击“避障模式”方可退出此模式。</w:t>
-      </w:r>
-    </w:p>
-    <w:p>
-      <w:pPr>
-        <w:jc w:val="left"/>
-        <w:rPr>
-          <w:rFonts w:ascii="微软雅黑" w:eastAsia="微软雅黑" w:hAnsi="微软雅黑" w:cs="Arial"/>
-          <w:sz w:val="24"/>
-        </w:rPr>
-      </w:pPr>
-      <w:r>
-        <w:rPr>
-          <w:rFonts w:ascii="微软雅黑" w:eastAsia="微软雅黑" w:hAnsi="微软雅黑" w:cs="Arial"/>
-          <w:b/>
-          <w:bCs/>
-          <w:sz w:val="24"/>
-        </w:rPr>
-        <w:t>声控模式：</w:t>
-      </w:r>
-      <w:r>
-        <w:rPr>
-          <w:rFonts w:ascii="微软雅黑" w:eastAsia="微软雅黑" w:hAnsi="微软雅黑" w:cs="Arial"/>
-          <w:sz w:val="24"/>
-        </w:rPr>
-        <w:t>点击“声控模式”，当对着声音传感器吹一口气，或者发出比较大的声音时，蜂鸣器会发出响声、点阵屏上回显示一个“x”，机器人会前进，直至再次点击“声控模式”方可退出此模式。</w:t>
-      </w:r>
-    </w:p>
-    <w:p>
-      <w:pPr>
-        <w:jc w:val="left"/>
-        <w:rPr>
-          <w:rFonts w:ascii="微软雅黑" w:eastAsia="微软雅黑" w:hAnsi="微软雅黑" w:cs="Arial"/>
-          <w:sz w:val="24"/>
-        </w:rPr>
-      </w:pPr>
-    </w:p>
-    <w:p>
-      <w:pPr>
-        <w:jc w:val="left"/>
-        <w:rPr>
-          <w:rFonts w:ascii="微软雅黑" w:eastAsia="微软雅黑" w:hAnsi="微软雅黑" w:cs="Arial"/>
-          <w:b/>
-          <w:bCs/>
-          <w:sz w:val="24"/>
-        </w:rPr>
-      </w:pPr>
-      <w:r>
-        <w:rPr>
-          <w:rFonts w:ascii="微软雅黑" w:eastAsia="微软雅黑" w:hAnsi="微软雅黑" w:cs="Arial"/>
-          <w:b/>
-          <w:bCs/>
-          <w:sz w:val="24"/>
-        </w:rPr>
-        <w:t>（5）颜色识别</w:t>
-      </w:r>
-    </w:p>
-    <w:p>
-      <w:pPr>
-        <w:jc w:val="left"/>
-        <w:rPr>
-          <w:rFonts w:ascii="微软雅黑" w:eastAsia="微软雅黑" w:hAnsi="微软雅黑" w:cs="Arial"/>
-          <w:sz w:val="24"/>
-        </w:rPr>
-      </w:pPr>
-      <w:r>
-        <w:rPr>
-          <w:rFonts w:ascii="微软雅黑" w:eastAsia="微软雅黑" w:hAnsi="微软雅黑" w:cs="Arial"/>
-          <w:noProof/>
-          <w:sz w:val="24"/>
-        </w:rPr>
         <w:drawing>
           <wp:inline distT="0" distB="0" distL="114300" distR="114300">
             <wp:extent cx="5266690" cy="2962910"/>
@@ -2674,7 +2778,6 @@
   <w:style w:type="character" w:default="1" w:styleId="a0">
     <w:name w:val="Default Paragraph Font"/>
     <w:uiPriority w:val="1"/>
-    <w:semiHidden/>
     <w:unhideWhenUsed/>
   </w:style>
   <w:style w:type="table" w:default="1" w:styleId="a1">
